--- a/Assignment1.docx
+++ b/Assignment1.docx
@@ -1597,11 +1597,6 @@
           <w:szCs w:val="22"/>
         </w:rPr>
         <w:tab/>
-      </w:r>
-      <w:r>
-        <w:rPr>
-          <w:szCs w:val="22"/>
-        </w:rPr>
         <w:t>show calendar</w:t>
       </w:r>
       <w:r>
@@ -1754,16 +1749,7 @@
           <w:sz w:val="28"/>
           <w:szCs w:val="28"/>
         </w:rPr>
-        <w:t xml:space="preserve"> </w:t>
-      </w:r>
-      <w:r>
-        <w:rPr>
-          <w:b/>
-          <w:bCs/>
-          <w:sz w:val="28"/>
-          <w:szCs w:val="28"/>
-        </w:rPr>
-        <w:t xml:space="preserve">echo </w:t>
+        <w:t xml:space="preserve"> echo </w:t>
       </w:r>
     </w:p>
     <w:p>
@@ -1785,10 +1771,7 @@
       </w:r>
       <w:proofErr w:type="spellEnd"/>
       <w:r>
-        <w:t xml:space="preserve"> is used to display line of text/string that are passed as an</w:t>
-      </w:r>
-      <w:r>
-        <w:t xml:space="preserve"> </w:t>
+        <w:t xml:space="preserve"> is used to display line of text/string that are passed as an </w:t>
       </w:r>
       <w:proofErr w:type="gramStart"/>
       <w:r>
@@ -2974,22 +2957,13 @@
     <w:p>
       <w:r>
         <w:tab/>
-      </w:r>
-      <w:proofErr w:type="gramStart"/>
-      <w:r>
         <w:t>B</w:t>
       </w:r>
-      <w:proofErr w:type="gramEnd"/>
       <w:r>
         <w:t xml:space="preserve">) </w:t>
       </w:r>
-      <w:proofErr w:type="gramStart"/>
-      <w:r>
-        <w:t>Move</w:t>
-      </w:r>
-      <w:proofErr w:type="gramEnd"/>
-      <w:r>
-        <w:t xml:space="preserve"> Directory b to c.</w:t>
+      <w:r>
+        <w:t>Move Directory b to c.</w:t>
       </w:r>
     </w:p>
     <w:p>
@@ -3858,6 +3832,7 @@
         <w:t>rm -r a</w:t>
       </w:r>
     </w:p>
+    <w:p/>
     <w:p>
       <w:pPr>
         <w:autoSpaceDE w:val="0"/>
@@ -3866,11 +3841,22 @@
         <w:spacing w:after="0" w:line="240" w:lineRule="auto"/>
         <w:rPr>
           <w:rFonts w:ascii="Lucida Console" w:hAnsi="Lucida Console" w:cs="Lucida Console"/>
-          <w:sz w:val="18"/>
-          <w:szCs w:val="18"/>
-          <w:lang w:bidi="ar-SA"/>
-        </w:rPr>
-      </w:pPr>
+          <w:b/>
+          <w:sz w:val="24"/>
+          <w:szCs w:val="24"/>
+          <w:lang w:bidi="ar-SA"/>
+        </w:rPr>
+      </w:pPr>
+      <w:r>
+        <w:rPr>
+          <w:rFonts w:ascii="Lucida Console" w:hAnsi="Lucida Console" w:cs="Lucida Console"/>
+          <w:b/>
+          <w:sz w:val="24"/>
+          <w:szCs w:val="24"/>
+          <w:lang w:bidi="ar-SA"/>
+        </w:rPr>
+        <w:t>rm -r b</w:t>
+      </w:r>
     </w:p>
     <w:p/>
     <w:p>
@@ -3895,7 +3881,7 @@
           <w:szCs w:val="24"/>
           <w:lang w:bidi="ar-SA"/>
         </w:rPr>
-        <w:t>rm -r b</w:t>
+        <w:t>rm -r c</w:t>
       </w:r>
     </w:p>
     <w:p>
@@ -3906,209 +3892,469 @@
         <w:spacing w:after="0" w:line="240" w:lineRule="auto"/>
         <w:rPr>
           <w:rFonts w:ascii="Lucida Console" w:hAnsi="Lucida Console" w:cs="Lucida Console"/>
-          <w:sz w:val="18"/>
-          <w:szCs w:val="18"/>
+          <w:b/>
+          <w:sz w:val="24"/>
+          <w:szCs w:val="24"/>
           <w:lang w:bidi="ar-SA"/>
         </w:rPr>
       </w:pPr>
     </w:p>
     <w:p/>
     <w:p>
-      <w:pPr>
-        <w:autoSpaceDE w:val="0"/>
-        <w:autoSpaceDN w:val="0"/>
-        <w:adjustRightInd w:val="0"/>
-        <w:spacing w:after="0" w:line="240" w:lineRule="auto"/>
-        <w:rPr>
-          <w:rFonts w:ascii="Lucida Console" w:hAnsi="Lucida Console" w:cs="Lucida Console"/>
-          <w:b/>
-          <w:sz w:val="24"/>
-          <w:szCs w:val="24"/>
-          <w:lang w:bidi="ar-SA"/>
-        </w:rPr>
-      </w:pPr>
-      <w:r>
-        <w:rPr>
-          <w:rFonts w:ascii="Lucida Console" w:hAnsi="Lucida Console" w:cs="Lucida Console"/>
-          <w:b/>
-          <w:sz w:val="24"/>
-          <w:szCs w:val="24"/>
-          <w:lang w:bidi="ar-SA"/>
-        </w:rPr>
-        <w:t>rm -r c</w:t>
-      </w:r>
-    </w:p>
-    <w:p>
-      <w:pPr>
-        <w:autoSpaceDE w:val="0"/>
-        <w:autoSpaceDN w:val="0"/>
-        <w:adjustRightInd w:val="0"/>
-        <w:spacing w:after="0" w:line="240" w:lineRule="auto"/>
-        <w:rPr>
-          <w:rFonts w:ascii="Lucida Console" w:hAnsi="Lucida Console" w:cs="Lucida Console"/>
-          <w:b/>
-          <w:sz w:val="24"/>
-          <w:szCs w:val="24"/>
-          <w:lang w:bidi="ar-SA"/>
-        </w:rPr>
-      </w:pPr>
+      <w:r>
+        <w:t>Q4. Create a file with some content using vi editor</w:t>
+      </w:r>
+    </w:p>
+    <w:p>
+      <w:r>
+        <w:t xml:space="preserve">rm -r a b c </w:t>
+      </w:r>
+    </w:p>
+    <w:p>
+      <w:r>
+        <w:t>vi vi.txt</w:t>
+      </w:r>
+    </w:p>
+    <w:p>
+      <w:r>
+        <w:tab/>
+        <w:t>a) Display the file using cat command</w:t>
+      </w:r>
+    </w:p>
+    <w:p>
+      <w:pPr>
+        <w:rPr>
+          <w:b/>
+          <w:bCs/>
+        </w:rPr>
+      </w:pPr>
+      <w:r>
+        <w:rPr>
+          <w:b/>
+          <w:sz w:val="24"/>
+          <w:szCs w:val="24"/>
+        </w:rPr>
+        <w:t>COMMAND</w:t>
+      </w:r>
+      <w:r>
+        <w:rPr>
+          <w:b/>
+          <w:sz w:val="24"/>
+          <w:szCs w:val="24"/>
+        </w:rPr>
+        <w:t>:</w:t>
+      </w:r>
+      <w:r>
+        <w:t xml:space="preserve"> </w:t>
+      </w:r>
+      <w:r>
+        <w:rPr>
+          <w:b/>
+          <w:bCs/>
+        </w:rPr>
+        <w:t>cat vi.txt</w:t>
+      </w:r>
+    </w:p>
+    <w:p>
+      <w:r>
+        <w:lastRenderedPageBreak/>
+        <w:tab/>
+        <w:t>b) Display line numbers along with content</w:t>
+      </w:r>
+    </w:p>
+    <w:p>
+      <w:pPr>
+        <w:rPr>
+          <w:b/>
+          <w:bCs/>
+        </w:rPr>
+      </w:pPr>
+      <w:r>
+        <w:rPr>
+          <w:b/>
+          <w:sz w:val="24"/>
+          <w:szCs w:val="24"/>
+        </w:rPr>
+        <w:t>COMMA</w:t>
+      </w:r>
+      <w:r>
+        <w:rPr>
+          <w:b/>
+          <w:sz w:val="24"/>
+          <w:szCs w:val="24"/>
+        </w:rPr>
+        <w:t>N</w:t>
+      </w:r>
+      <w:r>
+        <w:rPr>
+          <w:b/>
+          <w:sz w:val="24"/>
+          <w:szCs w:val="24"/>
+        </w:rPr>
+        <w:t>D</w:t>
+      </w:r>
+      <w:r>
+        <w:rPr>
+          <w:b/>
+          <w:sz w:val="24"/>
+          <w:szCs w:val="24"/>
+        </w:rPr>
+        <w:t>:</w:t>
+      </w:r>
+      <w:r>
+        <w:rPr>
+          <w:b/>
+          <w:bCs/>
+        </w:rPr>
+        <w:t xml:space="preserve"> </w:t>
+      </w:r>
+      <w:r>
+        <w:rPr>
+          <w:b/>
+          <w:bCs/>
+        </w:rPr>
+        <w:t>cat -n vi.txt</w:t>
+      </w:r>
+    </w:p>
+    <w:p>
+      <w:r>
+        <w:t>c) Display the file in reverse order using tac</w:t>
+      </w:r>
+    </w:p>
+    <w:p>
+      <w:pPr>
+        <w:rPr>
+          <w:b/>
+          <w:bCs/>
+        </w:rPr>
+      </w:pPr>
+      <w:r>
+        <w:rPr>
+          <w:b/>
+          <w:sz w:val="24"/>
+          <w:szCs w:val="24"/>
+        </w:rPr>
+        <w:t>COMMAND:</w:t>
+      </w:r>
+      <w:r>
+        <w:rPr>
+          <w:b/>
+          <w:bCs/>
+        </w:rPr>
+        <w:t xml:space="preserve"> </w:t>
+      </w:r>
+      <w:r>
+        <w:rPr>
+          <w:b/>
+          <w:bCs/>
+        </w:rPr>
+        <w:t>tac vi.txt</w:t>
+      </w:r>
+    </w:p>
+    <w:p>
+      <w:r>
+        <w:t>d) Combine multiple files using cat command</w:t>
+      </w:r>
+    </w:p>
+    <w:p>
+      <w:pPr>
+        <w:rPr>
+          <w:b/>
+          <w:bCs/>
+        </w:rPr>
+      </w:pPr>
+      <w:r>
+        <w:rPr>
+          <w:b/>
+          <w:sz w:val="24"/>
+          <w:szCs w:val="24"/>
+        </w:rPr>
+        <w:t>COMMAND:</w:t>
+      </w:r>
+      <w:r>
+        <w:rPr>
+          <w:b/>
+          <w:bCs/>
+        </w:rPr>
+        <w:t xml:space="preserve"> </w:t>
+      </w:r>
+      <w:r>
+        <w:rPr>
+          <w:b/>
+          <w:bCs/>
+        </w:rPr>
+        <w:t>cat file1.txt &gt;&gt; file2.tx</w:t>
+      </w:r>
+    </w:p>
+    <w:p>
+      <w:r>
+        <w:t>Q5. Create Random some files and sub directories.</w:t>
+      </w:r>
+    </w:p>
+    <w:p>
+      <w:r>
+        <w:tab/>
+        <w:t>a) display files row wise, column wise, 1 per row.</w:t>
+      </w:r>
+    </w:p>
+    <w:p>
+      <w:pPr>
+        <w:rPr>
+          <w:b/>
+          <w:bCs/>
+        </w:rPr>
+      </w:pPr>
+      <w:r>
+        <w:rPr>
+          <w:b/>
+          <w:sz w:val="24"/>
+          <w:szCs w:val="24"/>
+        </w:rPr>
+        <w:t>COMMAND:</w:t>
+      </w:r>
+      <w:r>
+        <w:rPr>
+          <w:b/>
+          <w:bCs/>
+        </w:rPr>
+        <w:t xml:space="preserve"> </w:t>
+      </w:r>
+      <w:r>
+        <w:rPr>
+          <w:b/>
+          <w:bCs/>
+        </w:rPr>
+        <w:t>ls -l</w:t>
+      </w:r>
+    </w:p>
+    <w:p>
+      <w:r>
+        <w:tab/>
+        <w:t>b) sort the files in ascending, descending order</w:t>
+      </w:r>
+    </w:p>
+    <w:p>
+      <w:pPr>
+        <w:rPr>
+          <w:b/>
+          <w:bCs/>
+        </w:rPr>
+      </w:pPr>
+      <w:r>
+        <w:rPr>
+          <w:b/>
+          <w:sz w:val="24"/>
+          <w:szCs w:val="24"/>
+        </w:rPr>
+        <w:t>COMMAND:</w:t>
+      </w:r>
+      <w:r>
+        <w:rPr>
+          <w:b/>
+          <w:bCs/>
+        </w:rPr>
+        <w:t xml:space="preserve"> </w:t>
+      </w:r>
+      <w:r>
+        <w:rPr>
+          <w:b/>
+          <w:bCs/>
+        </w:rPr>
+        <w:tab/>
+      </w:r>
+      <w:r>
+        <w:rPr>
+          <w:b/>
+          <w:bCs/>
+        </w:rPr>
+        <w:t>ls -1 ascending</w:t>
+      </w:r>
+    </w:p>
+    <w:p>
+      <w:pPr>
+        <w:ind w:left="720" w:firstLine="720"/>
+        <w:rPr>
+          <w:b/>
+          <w:bCs/>
+        </w:rPr>
+      </w:pPr>
+      <w:r>
+        <w:rPr>
+          <w:b/>
+          <w:bCs/>
+        </w:rPr>
+        <w:t xml:space="preserve">ls | sort -r descending </w:t>
+      </w:r>
+    </w:p>
+    <w:p>
+      <w:pPr>
+        <w:ind w:firstLine="720"/>
+      </w:pPr>
+      <w:r>
+        <w:t>c) Create some hidden files and sub directories and display them using “ls -a”</w:t>
+      </w:r>
+    </w:p>
+    <w:p>
+      <w:pPr>
+        <w:rPr>
+          <w:b/>
+          <w:bCs/>
+        </w:rPr>
+      </w:pPr>
+      <w:r>
+        <w:rPr>
+          <w:b/>
+          <w:sz w:val="24"/>
+          <w:szCs w:val="24"/>
+        </w:rPr>
+        <w:t>COMMAND:</w:t>
+      </w:r>
+      <w:r>
+        <w:rPr>
+          <w:b/>
+          <w:bCs/>
+        </w:rPr>
+        <w:t xml:space="preserve"> </w:t>
+      </w:r>
+      <w:proofErr w:type="spellStart"/>
+      <w:proofErr w:type="gramStart"/>
+      <w:r>
+        <w:rPr>
+          <w:b/>
+          <w:bCs/>
+        </w:rPr>
+        <w:t>mkdir</w:t>
+      </w:r>
+      <w:proofErr w:type="spellEnd"/>
+      <w:r>
+        <w:rPr>
+          <w:b/>
+          <w:bCs/>
+        </w:rPr>
+        <w:t xml:space="preserve"> .hidden</w:t>
+      </w:r>
+      <w:proofErr w:type="gramEnd"/>
+      <w:r>
+        <w:rPr>
+          <w:b/>
+          <w:bCs/>
+        </w:rPr>
+        <w:t>1 .hidden2 .hidden3</w:t>
+      </w:r>
+    </w:p>
+    <w:p>
+      <w:pPr>
+        <w:ind w:firstLine="720"/>
+        <w:rPr>
+          <w:b/>
+          <w:bCs/>
+        </w:rPr>
+      </w:pPr>
+      <w:r>
+        <w:t xml:space="preserve">d) Change time stamp of some files and directories using touch command and display the files using </w:t>
+      </w:r>
+      <w:r>
+        <w:rPr>
+          <w:b/>
+          <w:sz w:val="24"/>
+          <w:szCs w:val="24"/>
+        </w:rPr>
+        <w:t>COMMAND:</w:t>
+      </w:r>
+      <w:r>
+        <w:rPr>
+          <w:b/>
+          <w:bCs/>
+        </w:rPr>
+        <w:t xml:space="preserve"> </w:t>
+      </w:r>
+      <w:r>
+        <w:rPr>
+          <w:b/>
+          <w:bCs/>
+        </w:rPr>
+        <w:t>ls -t ls -rt</w:t>
+      </w:r>
+    </w:p>
+    <w:p>
+      <w:r>
+        <w:tab/>
+        <w:t>e) Recursive display contents of your home directory.</w:t>
+      </w:r>
+    </w:p>
+    <w:p>
+      <w:pPr>
+        <w:rPr>
+          <w:b/>
+          <w:bCs/>
+        </w:rPr>
+      </w:pPr>
+      <w:r>
+        <w:rPr>
+          <w:b/>
+          <w:sz w:val="24"/>
+          <w:szCs w:val="24"/>
+        </w:rPr>
+        <w:t>COMMAND:</w:t>
+      </w:r>
+      <w:r>
+        <w:rPr>
+          <w:b/>
+          <w:bCs/>
+        </w:rPr>
+        <w:t xml:space="preserve"> </w:t>
+      </w:r>
+      <w:r>
+        <w:rPr>
+          <w:b/>
+          <w:bCs/>
+        </w:rPr>
+        <w:t>ls -r</w:t>
+      </w:r>
     </w:p>
     <w:p/>
     <w:p/>
     <w:p>
       <w:r>
-        <w:t>Q4. Create a file with some content using vi editor</w:t>
-      </w:r>
-    </w:p>
-    <w:p>
-      <w:r>
         <w:tab/>
-        <w:t>a</w:t>
-      </w:r>
-      <w:r>
-        <w:t xml:space="preserve">) </w:t>
-      </w:r>
-      <w:r>
-        <w:t xml:space="preserve"> Display the file using cat </w:t>
-      </w:r>
-      <w:r>
-        <w:t>Command</w:t>
-      </w:r>
-    </w:p>
+        <w:t>f) display all attributes of files and directories using ls -l</w:t>
+      </w:r>
+    </w:p>
+    <w:p>
+      <w:pPr>
+        <w:rPr>
+          <w:b/>
+          <w:bCs/>
+        </w:rPr>
+      </w:pPr>
+      <w:r>
+        <w:rPr>
+          <w:b/>
+          <w:sz w:val="24"/>
+          <w:szCs w:val="24"/>
+        </w:rPr>
+        <w:t>COMMAND:</w:t>
+      </w:r>
+      <w:r>
+        <w:rPr>
+          <w:b/>
+          <w:bCs/>
+        </w:rPr>
+        <w:t xml:space="preserve"> </w:t>
+      </w:r>
+      <w:r>
+        <w:rPr>
+          <w:b/>
+          <w:bCs/>
+        </w:rPr>
+        <w:t>ls -l</w:t>
+      </w:r>
+    </w:p>
+    <w:p/>
     <w:p>
       <w:r>
         <w:tab/>
-        <w:t>b</w:t>
-      </w:r>
-      <w:r>
-        <w:t xml:space="preserve">) </w:t>
-      </w:r>
-      <w:r>
-        <w:t xml:space="preserve"> Display line numbers along with content</w:t>
-      </w:r>
-    </w:p>
-    <w:p>
-      <w:r>
-        <w:lastRenderedPageBreak/>
-        <w:tab/>
-        <w:t>c</w:t>
-      </w:r>
-      <w:r>
-        <w:t xml:space="preserve">) </w:t>
-      </w:r>
-      <w:r>
-        <w:t xml:space="preserve"> Display the file in reverse order using tac</w:t>
-      </w:r>
-    </w:p>
-    <w:p>
-      <w:r>
-        <w:tab/>
-        <w:t>d</w:t>
-      </w:r>
-      <w:r>
-        <w:t xml:space="preserve">) </w:t>
-      </w:r>
-      <w:r>
-        <w:t xml:space="preserve"> Combine multiple files using cat </w:t>
-      </w:r>
-      <w:r>
-        <w:t>Command</w:t>
-      </w:r>
-    </w:p>
-    <w:p/>
-    <w:p>
-      <w:r>
-        <w:t>Q5. Create Random some files and sub directories.</w:t>
-      </w:r>
-    </w:p>
-    <w:p>
-      <w:r>
-        <w:tab/>
-        <w:t>a</w:t>
-      </w:r>
-      <w:r>
-        <w:t xml:space="preserve">) </w:t>
-      </w:r>
-      <w:r>
-        <w:t xml:space="preserve"> display files row wise, column wise, 1 per row</w:t>
-      </w:r>
-    </w:p>
-    <w:p>
-      <w:r>
-        <w:tab/>
-        <w:t>b</w:t>
-      </w:r>
-      <w:r>
-        <w:t xml:space="preserve">) </w:t>
-      </w:r>
-      <w:r>
-        <w:t xml:space="preserve"> sort the files in ascending, descending order</w:t>
-      </w:r>
-    </w:p>
-    <w:p>
-      <w:r>
-        <w:tab/>
-        <w:t>c</w:t>
-      </w:r>
-      <w:r>
-        <w:t xml:space="preserve">) </w:t>
-      </w:r>
-      <w:r>
-        <w:t xml:space="preserve"> Create some hidden files and sub directories and display them using “ls -a”</w:t>
-      </w:r>
-    </w:p>
-    <w:p>
-      <w:r>
-        <w:tab/>
-        <w:t>d</w:t>
-      </w:r>
-      <w:r>
-        <w:t xml:space="preserve">) </w:t>
-      </w:r>
-      <w:r>
-        <w:t xml:space="preserve"> Change time stamp of some files and directories using touch </w:t>
-      </w:r>
-      <w:r>
-        <w:t>Command</w:t>
-      </w:r>
-      <w:r>
-        <w:t xml:space="preserve"> and display the files using ls -t ls -rt</w:t>
-      </w:r>
-    </w:p>
-    <w:p>
-      <w:r>
-        <w:tab/>
-        <w:t>e</w:t>
-      </w:r>
-      <w:r>
-        <w:t xml:space="preserve">) </w:t>
-      </w:r>
-      <w:r>
-        <w:t xml:space="preserve"> Recursive display contents of your home directory.</w:t>
-      </w:r>
-    </w:p>
-    <w:p>
-      <w:r>
-        <w:tab/>
-        <w:t>f</w:t>
-      </w:r>
-      <w:r>
-        <w:t xml:space="preserve">) </w:t>
-      </w:r>
-      <w:r>
-        <w:t xml:space="preserve"> display all attributes of files and directories using ls -l</w:t>
-      </w:r>
-    </w:p>
-    <w:p>
-      <w:r>
-        <w:tab/>
-        <w:t>g</w:t>
-      </w:r>
-      <w:r>
-        <w:t xml:space="preserve">) </w:t>
-      </w:r>
-      <w:r>
-        <w:t xml:space="preserve"> display attributes of a directory using ls -</w:t>
+        <w:t>g) display attributes of a directory using ls -</w:t>
       </w:r>
       <w:proofErr w:type="spellStart"/>
       <w:r>
@@ -4116,10 +4362,53 @@
       </w:r>
       <w:proofErr w:type="spellEnd"/>
     </w:p>
-    <w:p/>
-    <w:p>
-      <w:r>
-        <w:t>==================================================================================</w:t>
+    <w:p>
+      <w:pPr>
+        <w:rPr>
+          <w:b/>
+          <w:bCs/>
+        </w:rPr>
+      </w:pPr>
+      <w:r>
+        <w:rPr>
+          <w:b/>
+          <w:sz w:val="24"/>
+          <w:szCs w:val="24"/>
+        </w:rPr>
+        <w:t>COMMAND:</w:t>
+      </w:r>
+      <w:r>
+        <w:rPr>
+          <w:b/>
+          <w:bCs/>
+        </w:rPr>
+        <w:t xml:space="preserve"> </w:t>
+      </w:r>
+      <w:r>
+        <w:rPr>
+          <w:b/>
+          <w:bCs/>
+        </w:rPr>
+        <w:t>ls -id</w:t>
+      </w:r>
+    </w:p>
+    <w:p>
+      <w:pPr>
+        <w:rPr>
+          <w:b/>
+          <w:bCs/>
+          <w:sz w:val="32"/>
+          <w:szCs w:val="32"/>
+        </w:rPr>
+      </w:pPr>
+      <w:r>
+        <w:rPr>
+          <w:b/>
+          <w:bCs/>
+          <w:sz w:val="32"/>
+          <w:szCs w:val="32"/>
+        </w:rPr>
+        <w:t>--------------------------------------------------------------------------------------------</w:t>
       </w:r>
     </w:p>
     <w:p>
@@ -4448,7 +4737,6 @@
     </w:p>
     <w:p>
       <w:r>
-        <w:lastRenderedPageBreak/>
         <w:tab/>
       </w:r>
       <w:proofErr w:type="spellStart"/>
@@ -4739,8 +5027,22 @@
     <w:p/>
     <w:p/>
     <w:p>
-      <w:r>
-        <w:t>==================================================================================</w:t>
+      <w:pPr>
+        <w:rPr>
+          <w:b/>
+          <w:bCs/>
+          <w:sz w:val="32"/>
+          <w:szCs w:val="32"/>
+        </w:rPr>
+      </w:pPr>
+      <w:r>
+        <w:rPr>
+          <w:b/>
+          <w:bCs/>
+          <w:sz w:val="32"/>
+          <w:szCs w:val="32"/>
+        </w:rPr>
+        <w:t>--------------------------------------------------------------------------------------------</w:t>
       </w:r>
     </w:p>
     <w:p/>
@@ -4783,6 +5085,7 @@
         </w:numPr>
       </w:pPr>
       <w:r>
+        <w:lastRenderedPageBreak/>
         <w:t>Create Three level nested directory a,</w:t>
       </w:r>
       <w:r>
@@ -5562,7 +5865,6 @@
           <w:sz w:val="24"/>
           <w:szCs w:val="24"/>
         </w:rPr>
-        <w:lastRenderedPageBreak/>
         <w:t>Cd c</w:t>
       </w:r>
       <w:r>
@@ -6004,6 +6306,7 @@
         </w:numPr>
       </w:pPr>
       <w:r>
+        <w:lastRenderedPageBreak/>
         <w:t>Create data.txt file inside b</w:t>
       </w:r>
     </w:p>
@@ -6749,6 +7052,1270 @@
         <w:t>sudo</w:t>
       </w:r>
       <w:proofErr w:type="spellEnd"/>
+    </w:p>
+    <w:p>
+      <w:pPr>
+        <w:pStyle w:val="PreformattedText"/>
+        <w:ind w:firstLine="360"/>
+        <w:rPr>
+          <w:b/>
+          <w:bCs/>
+        </w:rPr>
+      </w:pPr>
+      <w:r>
+        <w:rPr>
+          <w:rFonts w:asciiTheme="minorHAnsi" w:hAnsiTheme="minorHAnsi" w:cstheme="minorHAnsi"/>
+          <w:b/>
+          <w:sz w:val="24"/>
+          <w:szCs w:val="24"/>
+        </w:rPr>
+        <w:t>COMMAND</w:t>
+      </w:r>
+      <w:r>
+        <w:t xml:space="preserve"> </w:t>
+      </w:r>
+      <w:r>
+        <w:rPr>
+          <w:b/>
+          <w:bCs/>
+        </w:rPr>
+        <w:sym w:font="Wingdings" w:char="F0E0"/>
+      </w:r>
+      <w:r>
+        <w:rPr>
+          <w:b/>
+          <w:bCs/>
+        </w:rPr>
+        <w:t xml:space="preserve"> </w:t>
+      </w:r>
+      <w:r>
+        <w:rPr>
+          <w:b/>
+          <w:bCs/>
+        </w:rPr>
+        <w:t xml:space="preserve"> </w:t>
+      </w:r>
+      <w:proofErr w:type="spellStart"/>
+      <w:r>
+        <w:rPr>
+          <w:rFonts w:asciiTheme="minorHAnsi" w:hAnsiTheme="minorHAnsi" w:cstheme="minorHAnsi"/>
+          <w:b/>
+          <w:bCs/>
+          <w:sz w:val="22"/>
+          <w:szCs w:val="22"/>
+        </w:rPr>
+        <w:t>sudo</w:t>
+      </w:r>
+      <w:proofErr w:type="spellEnd"/>
+      <w:r>
+        <w:rPr>
+          <w:rFonts w:asciiTheme="minorHAnsi" w:hAnsiTheme="minorHAnsi" w:cstheme="minorHAnsi"/>
+          <w:b/>
+          <w:bCs/>
+          <w:sz w:val="22"/>
+          <w:szCs w:val="22"/>
+        </w:rPr>
+        <w:t xml:space="preserve"> </w:t>
+      </w:r>
+      <w:proofErr w:type="spellStart"/>
+      <w:r>
+        <w:rPr>
+          <w:rFonts w:asciiTheme="minorHAnsi" w:hAnsiTheme="minorHAnsi" w:cstheme="minorHAnsi"/>
+          <w:b/>
+          <w:bCs/>
+          <w:sz w:val="22"/>
+          <w:szCs w:val="22"/>
+        </w:rPr>
+        <w:t>usermod</w:t>
+      </w:r>
+      <w:proofErr w:type="spellEnd"/>
+      <w:r>
+        <w:rPr>
+          <w:rFonts w:asciiTheme="minorHAnsi" w:hAnsiTheme="minorHAnsi" w:cstheme="minorHAnsi"/>
+          <w:b/>
+          <w:bCs/>
+          <w:sz w:val="22"/>
+          <w:szCs w:val="22"/>
+        </w:rPr>
+        <w:t xml:space="preserve"> -</w:t>
+      </w:r>
+      <w:proofErr w:type="spellStart"/>
+      <w:r>
+        <w:rPr>
+          <w:rFonts w:asciiTheme="minorHAnsi" w:hAnsiTheme="minorHAnsi" w:cstheme="minorHAnsi"/>
+          <w:b/>
+          <w:bCs/>
+          <w:sz w:val="22"/>
+          <w:szCs w:val="22"/>
+        </w:rPr>
+        <w:t>aG</w:t>
+      </w:r>
+      <w:proofErr w:type="spellEnd"/>
+      <w:r>
+        <w:rPr>
+          <w:rFonts w:asciiTheme="minorHAnsi" w:hAnsiTheme="minorHAnsi" w:cstheme="minorHAnsi"/>
+          <w:b/>
+          <w:bCs/>
+          <w:sz w:val="22"/>
+          <w:szCs w:val="22"/>
+        </w:rPr>
+        <w:t xml:space="preserve"> </w:t>
+      </w:r>
+      <w:proofErr w:type="spellStart"/>
+      <w:r>
+        <w:rPr>
+          <w:rFonts w:asciiTheme="minorHAnsi" w:hAnsiTheme="minorHAnsi" w:cstheme="minorHAnsi"/>
+          <w:b/>
+          <w:bCs/>
+          <w:sz w:val="22"/>
+          <w:szCs w:val="22"/>
+        </w:rPr>
+        <w:t>sudo</w:t>
+      </w:r>
+      <w:proofErr w:type="spellEnd"/>
+      <w:r>
+        <w:rPr>
+          <w:rFonts w:asciiTheme="minorHAnsi" w:hAnsiTheme="minorHAnsi" w:cstheme="minorHAnsi"/>
+          <w:b/>
+          <w:bCs/>
+          <w:sz w:val="22"/>
+          <w:szCs w:val="22"/>
+        </w:rPr>
+        <w:t xml:space="preserve"> </w:t>
+      </w:r>
+      <w:proofErr w:type="spellStart"/>
+      <w:r>
+        <w:rPr>
+          <w:rFonts w:asciiTheme="minorHAnsi" w:hAnsiTheme="minorHAnsi" w:cstheme="minorHAnsi"/>
+          <w:b/>
+          <w:bCs/>
+          <w:sz w:val="22"/>
+          <w:szCs w:val="22"/>
+        </w:rPr>
+        <w:t>newuser</w:t>
+      </w:r>
+      <w:proofErr w:type="spellEnd"/>
+    </w:p>
+    <w:p>
+      <w:pPr>
+        <w:ind w:left="360"/>
+        <w:rPr>
+          <w:b/>
+          <w:bCs/>
+          <w:sz w:val="28"/>
+          <w:szCs w:val="28"/>
+        </w:rPr>
+      </w:pPr>
+    </w:p>
+    <w:p>
+      <w:pPr>
+        <w:pStyle w:val="PreformattedText"/>
+        <w:ind w:left="360"/>
+        <w:rPr>
+          <w:rFonts w:asciiTheme="minorHAnsi" w:hAnsiTheme="minorHAnsi" w:cstheme="minorHAnsi"/>
+          <w:sz w:val="22"/>
+          <w:szCs w:val="22"/>
+        </w:rPr>
+      </w:pPr>
+      <w:r>
+        <w:rPr>
+          <w:rFonts w:asciiTheme="minorHAnsi" w:hAnsiTheme="minorHAnsi" w:cstheme="minorHAnsi"/>
+          <w:sz w:val="22"/>
+          <w:szCs w:val="22"/>
+        </w:rPr>
+        <w:t>20.</w:t>
+      </w:r>
+      <w:r>
+        <w:rPr>
+          <w:rFonts w:asciiTheme="minorHAnsi" w:hAnsiTheme="minorHAnsi" w:cstheme="minorHAnsi"/>
+          <w:sz w:val="22"/>
+          <w:szCs w:val="22"/>
+        </w:rPr>
+        <w:tab/>
+        <w:t>Change group of movies to avahi</w:t>
+      </w:r>
+    </w:p>
+    <w:p>
+      <w:pPr>
+        <w:pStyle w:val="PreformattedText"/>
+        <w:rPr>
+          <w:rFonts w:asciiTheme="minorHAnsi" w:hAnsiTheme="minorHAnsi" w:cstheme="minorHAnsi"/>
+          <w:sz w:val="22"/>
+          <w:szCs w:val="22"/>
+        </w:rPr>
+      </w:pPr>
+    </w:p>
+    <w:p>
+      <w:pPr>
+        <w:pStyle w:val="PreformattedText"/>
+        <w:ind w:firstLine="360"/>
+        <w:rPr>
+          <w:rFonts w:asciiTheme="minorHAnsi" w:hAnsiTheme="minorHAnsi" w:cstheme="minorHAnsi"/>
+          <w:b/>
+          <w:bCs/>
+          <w:sz w:val="22"/>
+          <w:szCs w:val="22"/>
+        </w:rPr>
+      </w:pPr>
+      <w:r>
+        <w:rPr>
+          <w:rFonts w:asciiTheme="minorHAnsi" w:hAnsiTheme="minorHAnsi" w:cstheme="minorHAnsi"/>
+          <w:b/>
+          <w:sz w:val="24"/>
+          <w:szCs w:val="24"/>
+        </w:rPr>
+        <w:t>COMMAND</w:t>
+      </w:r>
+      <w:r>
+        <w:t xml:space="preserve"> </w:t>
+      </w:r>
+      <w:r>
+        <w:rPr>
+          <w:b/>
+          <w:bCs/>
+        </w:rPr>
+        <w:sym w:font="Wingdings" w:char="F0E0"/>
+      </w:r>
+      <w:r>
+        <w:rPr>
+          <w:b/>
+          <w:bCs/>
+        </w:rPr>
+        <w:t xml:space="preserve"> </w:t>
+      </w:r>
+      <w:r>
+        <w:rPr>
+          <w:b/>
+          <w:bCs/>
+        </w:rPr>
+        <w:t xml:space="preserve"> </w:t>
+      </w:r>
+      <w:r>
+        <w:rPr>
+          <w:rFonts w:asciiTheme="minorHAnsi" w:hAnsiTheme="minorHAnsi" w:cstheme="minorHAnsi"/>
+          <w:b/>
+          <w:bCs/>
+          <w:sz w:val="22"/>
+          <w:szCs w:val="22"/>
+        </w:rPr>
+        <w:t xml:space="preserve"> </w:t>
+      </w:r>
+      <w:proofErr w:type="spellStart"/>
+      <w:r>
+        <w:rPr>
+          <w:rFonts w:asciiTheme="minorHAnsi" w:hAnsiTheme="minorHAnsi" w:cstheme="minorHAnsi"/>
+          <w:b/>
+          <w:bCs/>
+          <w:sz w:val="22"/>
+          <w:szCs w:val="22"/>
+        </w:rPr>
+        <w:t>chgrp</w:t>
+      </w:r>
+      <w:proofErr w:type="spellEnd"/>
+      <w:r>
+        <w:rPr>
+          <w:rFonts w:asciiTheme="minorHAnsi" w:hAnsiTheme="minorHAnsi" w:cstheme="minorHAnsi"/>
+          <w:b/>
+          <w:bCs/>
+          <w:sz w:val="22"/>
+          <w:szCs w:val="22"/>
+        </w:rPr>
+        <w:t xml:space="preserve"> </w:t>
+      </w:r>
+      <w:proofErr w:type="spellStart"/>
+      <w:r>
+        <w:rPr>
+          <w:rFonts w:asciiTheme="minorHAnsi" w:hAnsiTheme="minorHAnsi" w:cstheme="minorHAnsi"/>
+          <w:b/>
+          <w:bCs/>
+          <w:sz w:val="22"/>
+          <w:szCs w:val="22"/>
+        </w:rPr>
+        <w:t>scifi</w:t>
+      </w:r>
+      <w:proofErr w:type="spellEnd"/>
+      <w:r>
+        <w:rPr>
+          <w:rFonts w:asciiTheme="minorHAnsi" w:hAnsiTheme="minorHAnsi" w:cstheme="minorHAnsi"/>
+          <w:b/>
+          <w:bCs/>
+          <w:sz w:val="22"/>
+          <w:szCs w:val="22"/>
+        </w:rPr>
+        <w:t xml:space="preserve"> </w:t>
+      </w:r>
+      <w:proofErr w:type="spellStart"/>
+      <w:r>
+        <w:rPr>
+          <w:rFonts w:asciiTheme="minorHAnsi" w:hAnsiTheme="minorHAnsi" w:cstheme="minorHAnsi"/>
+          <w:b/>
+          <w:bCs/>
+          <w:sz w:val="22"/>
+          <w:szCs w:val="22"/>
+        </w:rPr>
+        <w:t>myfile</w:t>
+      </w:r>
+      <w:proofErr w:type="spellEnd"/>
+    </w:p>
+    <w:p>
+      <w:pPr>
+        <w:pStyle w:val="PreformattedText"/>
+        <w:rPr>
+          <w:rFonts w:asciiTheme="minorHAnsi" w:hAnsiTheme="minorHAnsi" w:cstheme="minorHAnsi"/>
+          <w:b/>
+          <w:bCs/>
+          <w:sz w:val="22"/>
+          <w:szCs w:val="22"/>
+        </w:rPr>
+      </w:pPr>
+      <w:r>
+        <w:rPr>
+          <w:rFonts w:asciiTheme="minorHAnsi" w:hAnsiTheme="minorHAnsi" w:cstheme="minorHAnsi"/>
+          <w:b/>
+          <w:bCs/>
+          <w:sz w:val="22"/>
+          <w:szCs w:val="22"/>
+        </w:rPr>
+        <w:tab/>
+        <w:t xml:space="preserve">  </w:t>
+      </w:r>
+      <w:r>
+        <w:rPr>
+          <w:rFonts w:asciiTheme="minorHAnsi" w:hAnsiTheme="minorHAnsi" w:cstheme="minorHAnsi"/>
+          <w:b/>
+          <w:bCs/>
+          <w:sz w:val="22"/>
+          <w:szCs w:val="22"/>
+        </w:rPr>
+        <w:tab/>
+        <w:t xml:space="preserve"> </w:t>
+      </w:r>
+      <w:r>
+        <w:rPr>
+          <w:rFonts w:asciiTheme="minorHAnsi" w:hAnsiTheme="minorHAnsi" w:cstheme="minorHAnsi"/>
+          <w:b/>
+          <w:bCs/>
+          <w:sz w:val="22"/>
+          <w:szCs w:val="22"/>
+        </w:rPr>
+        <w:t xml:space="preserve">      </w:t>
+      </w:r>
+      <w:r>
+        <w:rPr>
+          <w:rFonts w:asciiTheme="minorHAnsi" w:hAnsiTheme="minorHAnsi" w:cstheme="minorHAnsi"/>
+          <w:b/>
+          <w:bCs/>
+          <w:sz w:val="22"/>
+          <w:szCs w:val="22"/>
+        </w:rPr>
+        <w:tab/>
+      </w:r>
+      <w:r>
+        <w:rPr>
+          <w:rFonts w:asciiTheme="minorHAnsi" w:hAnsiTheme="minorHAnsi" w:cstheme="minorHAnsi"/>
+          <w:b/>
+          <w:bCs/>
+          <w:sz w:val="22"/>
+          <w:szCs w:val="22"/>
+        </w:rPr>
+        <w:t xml:space="preserve">ls -l </w:t>
+      </w:r>
+      <w:proofErr w:type="spellStart"/>
+      <w:r>
+        <w:rPr>
+          <w:rFonts w:asciiTheme="minorHAnsi" w:hAnsiTheme="minorHAnsi" w:cstheme="minorHAnsi"/>
+          <w:b/>
+          <w:bCs/>
+          <w:sz w:val="22"/>
+          <w:szCs w:val="22"/>
+        </w:rPr>
+        <w:t>myfile</w:t>
+      </w:r>
+      <w:proofErr w:type="spellEnd"/>
+    </w:p>
+    <w:p>
+      <w:pPr>
+        <w:pStyle w:val="PreformattedText"/>
+        <w:ind w:left="360"/>
+        <w:rPr>
+          <w:rFonts w:asciiTheme="minorHAnsi" w:hAnsiTheme="minorHAnsi" w:cstheme="minorHAnsi"/>
+          <w:sz w:val="22"/>
+          <w:szCs w:val="22"/>
+        </w:rPr>
+      </w:pPr>
+      <w:r>
+        <w:rPr>
+          <w:rFonts w:asciiTheme="minorHAnsi" w:hAnsiTheme="minorHAnsi" w:cstheme="minorHAnsi"/>
+          <w:sz w:val="22"/>
+          <w:szCs w:val="22"/>
+        </w:rPr>
+        <w:t xml:space="preserve"> </w:t>
+      </w:r>
+    </w:p>
+    <w:p>
+      <w:pPr>
+        <w:pStyle w:val="PreformattedText"/>
+        <w:ind w:left="360"/>
+        <w:rPr>
+          <w:rFonts w:asciiTheme="minorHAnsi" w:hAnsiTheme="minorHAnsi" w:cstheme="minorHAnsi"/>
+          <w:sz w:val="22"/>
+          <w:szCs w:val="22"/>
+        </w:rPr>
+      </w:pPr>
+      <w:r>
+        <w:rPr>
+          <w:rFonts w:asciiTheme="minorHAnsi" w:hAnsiTheme="minorHAnsi" w:cstheme="minorHAnsi"/>
+          <w:sz w:val="22"/>
+          <w:szCs w:val="22"/>
+        </w:rPr>
+        <w:t>21.</w:t>
+      </w:r>
+      <w:r>
+        <w:rPr>
+          <w:rFonts w:asciiTheme="minorHAnsi" w:hAnsiTheme="minorHAnsi" w:cstheme="minorHAnsi"/>
+          <w:sz w:val="22"/>
+          <w:szCs w:val="22"/>
+        </w:rPr>
+        <w:tab/>
+        <w:t>Try changing permission after changing ownership to root</w:t>
+      </w:r>
+    </w:p>
+    <w:p>
+      <w:pPr>
+        <w:pStyle w:val="PreformattedText"/>
+        <w:ind w:left="360"/>
+        <w:rPr>
+          <w:rFonts w:asciiTheme="minorHAnsi" w:hAnsiTheme="minorHAnsi" w:cstheme="minorHAnsi"/>
+          <w:sz w:val="22"/>
+          <w:szCs w:val="22"/>
+        </w:rPr>
+      </w:pPr>
+    </w:p>
+    <w:p>
+      <w:pPr>
+        <w:pStyle w:val="PreformattedText"/>
+        <w:ind w:left="360"/>
+        <w:rPr>
+          <w:rFonts w:asciiTheme="minorHAnsi" w:hAnsiTheme="minorHAnsi" w:cstheme="minorHAnsi"/>
+          <w:b/>
+          <w:bCs/>
+          <w:sz w:val="22"/>
+          <w:szCs w:val="22"/>
+        </w:rPr>
+      </w:pPr>
+      <w:r>
+        <w:rPr>
+          <w:rFonts w:asciiTheme="minorHAnsi" w:hAnsiTheme="minorHAnsi" w:cstheme="minorHAnsi"/>
+          <w:b/>
+          <w:sz w:val="24"/>
+          <w:szCs w:val="24"/>
+        </w:rPr>
+        <w:lastRenderedPageBreak/>
+        <w:t>COMMAND</w:t>
+      </w:r>
+      <w:r>
+        <w:t xml:space="preserve"> </w:t>
+      </w:r>
+      <w:r>
+        <w:rPr>
+          <w:b/>
+          <w:bCs/>
+        </w:rPr>
+        <w:sym w:font="Wingdings" w:char="F0E0"/>
+      </w:r>
+      <w:r>
+        <w:rPr>
+          <w:b/>
+          <w:bCs/>
+        </w:rPr>
+        <w:t xml:space="preserve"> </w:t>
+      </w:r>
+      <w:r>
+        <w:rPr>
+          <w:b/>
+          <w:bCs/>
+        </w:rPr>
+        <w:t xml:space="preserve"> </w:t>
+      </w:r>
+      <w:r>
+        <w:rPr>
+          <w:rFonts w:asciiTheme="minorHAnsi" w:hAnsiTheme="minorHAnsi" w:cstheme="minorHAnsi"/>
+          <w:sz w:val="22"/>
+          <w:szCs w:val="22"/>
+        </w:rPr>
+        <w:t xml:space="preserve"> </w:t>
+      </w:r>
+      <w:proofErr w:type="spellStart"/>
+      <w:r>
+        <w:rPr>
+          <w:rFonts w:asciiTheme="minorHAnsi" w:hAnsiTheme="minorHAnsi" w:cstheme="minorHAnsi"/>
+          <w:b/>
+          <w:bCs/>
+          <w:sz w:val="22"/>
+          <w:szCs w:val="22"/>
+        </w:rPr>
+        <w:t>sudo</w:t>
+      </w:r>
+      <w:proofErr w:type="spellEnd"/>
+      <w:r>
+        <w:rPr>
+          <w:rFonts w:asciiTheme="minorHAnsi" w:hAnsiTheme="minorHAnsi" w:cstheme="minorHAnsi"/>
+          <w:b/>
+          <w:bCs/>
+          <w:sz w:val="22"/>
+          <w:szCs w:val="22"/>
+        </w:rPr>
+        <w:t xml:space="preserve"> </w:t>
+      </w:r>
+      <w:proofErr w:type="spellStart"/>
+      <w:r>
+        <w:rPr>
+          <w:rFonts w:asciiTheme="minorHAnsi" w:hAnsiTheme="minorHAnsi" w:cstheme="minorHAnsi"/>
+          <w:b/>
+          <w:bCs/>
+          <w:sz w:val="22"/>
+          <w:szCs w:val="22"/>
+        </w:rPr>
+        <w:t>chmod</w:t>
+      </w:r>
+      <w:proofErr w:type="spellEnd"/>
+      <w:r>
+        <w:rPr>
+          <w:rFonts w:asciiTheme="minorHAnsi" w:hAnsiTheme="minorHAnsi" w:cstheme="minorHAnsi"/>
+          <w:b/>
+          <w:bCs/>
+          <w:sz w:val="22"/>
+          <w:szCs w:val="22"/>
+        </w:rPr>
+        <w:t xml:space="preserve"> --recursive </w:t>
+      </w:r>
+      <w:proofErr w:type="spellStart"/>
+      <w:r>
+        <w:rPr>
+          <w:rFonts w:asciiTheme="minorHAnsi" w:hAnsiTheme="minorHAnsi" w:cstheme="minorHAnsi"/>
+          <w:b/>
+          <w:bCs/>
+          <w:sz w:val="22"/>
+          <w:szCs w:val="22"/>
+        </w:rPr>
+        <w:t>a+rwx</w:t>
+      </w:r>
+      <w:proofErr w:type="spellEnd"/>
+      <w:r>
+        <w:rPr>
+          <w:rFonts w:asciiTheme="minorHAnsi" w:hAnsiTheme="minorHAnsi" w:cstheme="minorHAnsi"/>
+          <w:b/>
+          <w:bCs/>
+          <w:sz w:val="22"/>
+          <w:szCs w:val="22"/>
+        </w:rPr>
+        <w:t xml:space="preserve"> /</w:t>
+      </w:r>
+      <w:proofErr w:type="spellStart"/>
+      <w:r>
+        <w:rPr>
+          <w:rFonts w:asciiTheme="minorHAnsi" w:hAnsiTheme="minorHAnsi" w:cstheme="minorHAnsi"/>
+          <w:b/>
+          <w:bCs/>
+          <w:sz w:val="22"/>
+          <w:szCs w:val="22"/>
+        </w:rPr>
+        <w:t>tmp</w:t>
+      </w:r>
+      <w:proofErr w:type="spellEnd"/>
+    </w:p>
+    <w:p>
+      <w:pPr>
+        <w:pStyle w:val="PreformattedText"/>
+        <w:ind w:left="360"/>
+        <w:rPr>
+          <w:rFonts w:asciiTheme="minorHAnsi" w:hAnsiTheme="minorHAnsi" w:cstheme="minorHAnsi"/>
+          <w:sz w:val="22"/>
+          <w:szCs w:val="22"/>
+        </w:rPr>
+      </w:pPr>
+    </w:p>
+    <w:p>
+      <w:pPr>
+        <w:pStyle w:val="PreformattedText"/>
+        <w:ind w:left="360"/>
+        <w:rPr>
+          <w:rFonts w:asciiTheme="minorHAnsi" w:hAnsiTheme="minorHAnsi" w:cstheme="minorHAnsi"/>
+          <w:sz w:val="22"/>
+          <w:szCs w:val="22"/>
+        </w:rPr>
+      </w:pPr>
+    </w:p>
+    <w:p>
+      <w:pPr>
+        <w:pStyle w:val="PreformattedText"/>
+        <w:ind w:left="360"/>
+        <w:rPr>
+          <w:rFonts w:asciiTheme="minorHAnsi" w:hAnsiTheme="minorHAnsi" w:cstheme="minorHAnsi"/>
+          <w:sz w:val="22"/>
+          <w:szCs w:val="22"/>
+        </w:rPr>
+      </w:pPr>
+      <w:r>
+        <w:rPr>
+          <w:rFonts w:asciiTheme="minorHAnsi" w:hAnsiTheme="minorHAnsi" w:cstheme="minorHAnsi"/>
+          <w:sz w:val="22"/>
+          <w:szCs w:val="22"/>
+        </w:rPr>
+        <w:t>22.</w:t>
+      </w:r>
+      <w:r>
+        <w:rPr>
+          <w:rFonts w:asciiTheme="minorHAnsi" w:hAnsiTheme="minorHAnsi" w:cstheme="minorHAnsi"/>
+          <w:sz w:val="22"/>
+          <w:szCs w:val="22"/>
+        </w:rPr>
+        <w:tab/>
+        <w:t xml:space="preserve">Try Changing permission after changing group to </w:t>
+      </w:r>
+      <w:proofErr w:type="spellStart"/>
+      <w:r>
+        <w:rPr>
+          <w:rFonts w:asciiTheme="minorHAnsi" w:hAnsiTheme="minorHAnsi" w:cstheme="minorHAnsi"/>
+          <w:sz w:val="22"/>
+          <w:szCs w:val="22"/>
+        </w:rPr>
+        <w:t>sudo</w:t>
+      </w:r>
+      <w:proofErr w:type="spellEnd"/>
+      <w:r>
+        <w:rPr>
+          <w:rFonts w:asciiTheme="minorHAnsi" w:hAnsiTheme="minorHAnsi" w:cstheme="minorHAnsi"/>
+          <w:sz w:val="22"/>
+          <w:szCs w:val="22"/>
+        </w:rPr>
+        <w:t xml:space="preserve"> without </w:t>
+      </w:r>
+      <w:proofErr w:type="spellStart"/>
+      <w:r>
+        <w:rPr>
+          <w:rFonts w:asciiTheme="minorHAnsi" w:hAnsiTheme="minorHAnsi" w:cstheme="minorHAnsi"/>
+          <w:sz w:val="22"/>
+          <w:szCs w:val="22"/>
+        </w:rPr>
+        <w:t>sudo</w:t>
+      </w:r>
+      <w:proofErr w:type="spellEnd"/>
+    </w:p>
+    <w:p>
+      <w:pPr>
+        <w:pStyle w:val="PreformattedText"/>
+        <w:ind w:left="360"/>
+        <w:rPr>
+          <w:rFonts w:asciiTheme="minorHAnsi" w:hAnsiTheme="minorHAnsi" w:cstheme="minorHAnsi"/>
+          <w:sz w:val="22"/>
+          <w:szCs w:val="22"/>
+        </w:rPr>
+      </w:pPr>
+    </w:p>
+    <w:p>
+      <w:pPr>
+        <w:pStyle w:val="PreformattedText"/>
+        <w:ind w:left="360"/>
+        <w:rPr>
+          <w:rFonts w:asciiTheme="minorHAnsi" w:hAnsiTheme="minorHAnsi" w:cstheme="minorHAnsi"/>
+          <w:b/>
+          <w:bCs/>
+          <w:sz w:val="22"/>
+          <w:szCs w:val="22"/>
+        </w:rPr>
+      </w:pPr>
+      <w:r>
+        <w:rPr>
+          <w:rFonts w:asciiTheme="minorHAnsi" w:hAnsiTheme="minorHAnsi" w:cstheme="minorHAnsi"/>
+          <w:b/>
+          <w:sz w:val="24"/>
+          <w:szCs w:val="24"/>
+        </w:rPr>
+        <w:t>COMMAND</w:t>
+      </w:r>
+      <w:r>
+        <w:t xml:space="preserve"> </w:t>
+      </w:r>
+      <w:r>
+        <w:rPr>
+          <w:b/>
+          <w:bCs/>
+        </w:rPr>
+        <w:sym w:font="Wingdings" w:char="F0E0"/>
+      </w:r>
+      <w:r>
+        <w:rPr>
+          <w:rFonts w:asciiTheme="minorHAnsi" w:hAnsiTheme="minorHAnsi" w:cstheme="minorHAnsi"/>
+          <w:b/>
+          <w:bCs/>
+          <w:sz w:val="22"/>
+          <w:szCs w:val="22"/>
+        </w:rPr>
+        <w:t xml:space="preserve"> </w:t>
+      </w:r>
+      <w:proofErr w:type="spellStart"/>
+      <w:r>
+        <w:rPr>
+          <w:rFonts w:asciiTheme="minorHAnsi" w:hAnsiTheme="minorHAnsi" w:cstheme="minorHAnsi"/>
+          <w:b/>
+          <w:bCs/>
+          <w:sz w:val="22"/>
+          <w:szCs w:val="22"/>
+        </w:rPr>
+        <w:t>pkexec</w:t>
+      </w:r>
+      <w:proofErr w:type="spellEnd"/>
+      <w:r>
+        <w:rPr>
+          <w:rFonts w:asciiTheme="minorHAnsi" w:hAnsiTheme="minorHAnsi" w:cstheme="minorHAnsi"/>
+          <w:b/>
+          <w:bCs/>
+          <w:sz w:val="22"/>
+          <w:szCs w:val="22"/>
+        </w:rPr>
+        <w:t xml:space="preserve"> </w:t>
+      </w:r>
+      <w:proofErr w:type="spellStart"/>
+      <w:r>
+        <w:rPr>
+          <w:rFonts w:asciiTheme="minorHAnsi" w:hAnsiTheme="minorHAnsi" w:cstheme="minorHAnsi"/>
+          <w:b/>
+          <w:bCs/>
+          <w:sz w:val="22"/>
+          <w:szCs w:val="22"/>
+        </w:rPr>
+        <w:t>chmod</w:t>
+      </w:r>
+      <w:proofErr w:type="spellEnd"/>
+      <w:r>
+        <w:rPr>
+          <w:rFonts w:asciiTheme="minorHAnsi" w:hAnsiTheme="minorHAnsi" w:cstheme="minorHAnsi"/>
+          <w:b/>
+          <w:bCs/>
+          <w:sz w:val="22"/>
+          <w:szCs w:val="22"/>
+        </w:rPr>
+        <w:t xml:space="preserve"> go-w /usr/lib/sudo/sudo.so</w:t>
+      </w:r>
+    </w:p>
+    <w:p>
+      <w:pPr>
+        <w:pStyle w:val="PreformattedText"/>
+        <w:ind w:left="360"/>
+        <w:rPr>
+          <w:rFonts w:asciiTheme="minorHAnsi" w:hAnsiTheme="minorHAnsi" w:cstheme="minorHAnsi"/>
+          <w:sz w:val="22"/>
+          <w:szCs w:val="22"/>
+        </w:rPr>
+      </w:pPr>
+    </w:p>
+    <w:p>
+      <w:pPr>
+        <w:pStyle w:val="PreformattedText"/>
+        <w:ind w:left="360"/>
+        <w:rPr>
+          <w:rFonts w:asciiTheme="minorHAnsi" w:hAnsiTheme="minorHAnsi" w:cstheme="minorHAnsi"/>
+          <w:sz w:val="22"/>
+          <w:szCs w:val="22"/>
+        </w:rPr>
+      </w:pPr>
+    </w:p>
+    <w:p>
+      <w:pPr>
+        <w:pStyle w:val="PreformattedText"/>
+        <w:ind w:left="360"/>
+        <w:rPr>
+          <w:rFonts w:asciiTheme="minorHAnsi" w:hAnsiTheme="minorHAnsi" w:cstheme="minorHAnsi"/>
+          <w:sz w:val="22"/>
+          <w:szCs w:val="22"/>
+        </w:rPr>
+      </w:pPr>
+      <w:r>
+        <w:rPr>
+          <w:rFonts w:asciiTheme="minorHAnsi" w:hAnsiTheme="minorHAnsi" w:cstheme="minorHAnsi"/>
+          <w:sz w:val="22"/>
+          <w:szCs w:val="22"/>
+        </w:rPr>
+        <w:t>23.</w:t>
+      </w:r>
+      <w:r>
+        <w:rPr>
+          <w:rFonts w:asciiTheme="minorHAnsi" w:hAnsiTheme="minorHAnsi" w:cstheme="minorHAnsi"/>
+          <w:sz w:val="22"/>
+          <w:szCs w:val="22"/>
+        </w:rPr>
+        <w:tab/>
+        <w:t>Try Changing owner and group both to root</w:t>
+      </w:r>
+    </w:p>
+    <w:p>
+      <w:pPr>
+        <w:pStyle w:val="PreformattedText"/>
+        <w:ind w:left="360"/>
+        <w:rPr>
+          <w:rFonts w:asciiTheme="minorHAnsi" w:hAnsiTheme="minorHAnsi" w:cstheme="minorHAnsi"/>
+          <w:sz w:val="22"/>
+          <w:szCs w:val="22"/>
+        </w:rPr>
+      </w:pPr>
+    </w:p>
+    <w:p>
+      <w:pPr>
+        <w:pStyle w:val="PreformattedText"/>
+        <w:ind w:left="360"/>
+        <w:rPr>
+          <w:rFonts w:asciiTheme="minorHAnsi" w:hAnsiTheme="minorHAnsi" w:cstheme="minorHAnsi"/>
+          <w:b/>
+          <w:bCs/>
+          <w:sz w:val="22"/>
+          <w:szCs w:val="22"/>
+        </w:rPr>
+      </w:pPr>
+      <w:r>
+        <w:rPr>
+          <w:rFonts w:asciiTheme="minorHAnsi" w:hAnsiTheme="minorHAnsi" w:cstheme="minorHAnsi"/>
+          <w:b/>
+          <w:sz w:val="24"/>
+          <w:szCs w:val="24"/>
+        </w:rPr>
+        <w:t>COMMAND</w:t>
+      </w:r>
+      <w:r>
+        <w:t xml:space="preserve"> </w:t>
+      </w:r>
+      <w:r>
+        <w:rPr>
+          <w:b/>
+          <w:bCs/>
+        </w:rPr>
+        <w:sym w:font="Wingdings" w:char="F0E0"/>
+      </w:r>
+      <w:r>
+        <w:rPr>
+          <w:rFonts w:asciiTheme="minorHAnsi" w:hAnsiTheme="minorHAnsi" w:cstheme="minorHAnsi"/>
+          <w:b/>
+          <w:bCs/>
+          <w:sz w:val="22"/>
+          <w:szCs w:val="22"/>
+        </w:rPr>
+        <w:tab/>
+        <w:t xml:space="preserve"> </w:t>
+      </w:r>
+      <w:proofErr w:type="spellStart"/>
+      <w:r>
+        <w:rPr>
+          <w:rFonts w:asciiTheme="minorHAnsi" w:hAnsiTheme="minorHAnsi" w:cstheme="minorHAnsi"/>
+          <w:b/>
+          <w:bCs/>
+          <w:sz w:val="22"/>
+          <w:szCs w:val="22"/>
+        </w:rPr>
+        <w:t>sudo</w:t>
+      </w:r>
+      <w:proofErr w:type="spellEnd"/>
+      <w:r>
+        <w:rPr>
+          <w:rFonts w:asciiTheme="minorHAnsi" w:hAnsiTheme="minorHAnsi" w:cstheme="minorHAnsi"/>
+          <w:b/>
+          <w:bCs/>
+          <w:sz w:val="22"/>
+          <w:szCs w:val="22"/>
+        </w:rPr>
+        <w:t xml:space="preserve"> </w:t>
+      </w:r>
+      <w:proofErr w:type="spellStart"/>
+      <w:r>
+        <w:rPr>
+          <w:rFonts w:asciiTheme="minorHAnsi" w:hAnsiTheme="minorHAnsi" w:cstheme="minorHAnsi"/>
+          <w:b/>
+          <w:bCs/>
+          <w:sz w:val="22"/>
+          <w:szCs w:val="22"/>
+        </w:rPr>
+        <w:t>chown</w:t>
+      </w:r>
+      <w:proofErr w:type="spellEnd"/>
+      <w:r>
+        <w:rPr>
+          <w:rFonts w:asciiTheme="minorHAnsi" w:hAnsiTheme="minorHAnsi" w:cstheme="minorHAnsi"/>
+          <w:b/>
+          <w:bCs/>
+          <w:sz w:val="22"/>
+          <w:szCs w:val="22"/>
+        </w:rPr>
+        <w:t xml:space="preserve"> -R </w:t>
+      </w:r>
+      <w:proofErr w:type="spellStart"/>
+      <w:proofErr w:type="gramStart"/>
+      <w:r>
+        <w:rPr>
+          <w:rFonts w:asciiTheme="minorHAnsi" w:hAnsiTheme="minorHAnsi" w:cstheme="minorHAnsi"/>
+          <w:b/>
+          <w:bCs/>
+          <w:sz w:val="22"/>
+          <w:szCs w:val="22"/>
+        </w:rPr>
+        <w:t>username:group</w:t>
+      </w:r>
+      <w:proofErr w:type="spellEnd"/>
+      <w:proofErr w:type="gramEnd"/>
+      <w:r>
+        <w:rPr>
+          <w:rFonts w:asciiTheme="minorHAnsi" w:hAnsiTheme="minorHAnsi" w:cstheme="minorHAnsi"/>
+          <w:b/>
+          <w:bCs/>
+          <w:sz w:val="22"/>
+          <w:szCs w:val="22"/>
+        </w:rPr>
+        <w:t xml:space="preserve"> directory</w:t>
+      </w:r>
+    </w:p>
+    <w:p>
+      <w:pPr>
+        <w:pStyle w:val="PreformattedText"/>
+        <w:ind w:left="360"/>
+        <w:rPr>
+          <w:rFonts w:asciiTheme="minorHAnsi" w:hAnsiTheme="minorHAnsi" w:cstheme="minorHAnsi"/>
+          <w:sz w:val="22"/>
+          <w:szCs w:val="22"/>
+        </w:rPr>
+      </w:pPr>
+    </w:p>
+    <w:p>
+      <w:pPr>
+        <w:pStyle w:val="PreformattedText"/>
+        <w:ind w:left="360"/>
+        <w:rPr>
+          <w:rFonts w:asciiTheme="minorHAnsi" w:hAnsiTheme="minorHAnsi" w:cstheme="minorHAnsi"/>
+          <w:sz w:val="22"/>
+          <w:szCs w:val="22"/>
+        </w:rPr>
+      </w:pPr>
+    </w:p>
+    <w:p>
+      <w:pPr>
+        <w:pStyle w:val="PreformattedText"/>
+        <w:ind w:left="360"/>
+        <w:rPr>
+          <w:rFonts w:asciiTheme="minorHAnsi" w:hAnsiTheme="minorHAnsi" w:cstheme="minorHAnsi"/>
+          <w:sz w:val="22"/>
+          <w:szCs w:val="22"/>
+        </w:rPr>
+      </w:pPr>
+      <w:r>
+        <w:rPr>
+          <w:rFonts w:asciiTheme="minorHAnsi" w:hAnsiTheme="minorHAnsi" w:cstheme="minorHAnsi"/>
+          <w:sz w:val="22"/>
+          <w:szCs w:val="22"/>
+        </w:rPr>
+        <w:t>24.</w:t>
+      </w:r>
+      <w:r>
+        <w:rPr>
+          <w:rFonts w:asciiTheme="minorHAnsi" w:hAnsiTheme="minorHAnsi" w:cstheme="minorHAnsi"/>
+          <w:sz w:val="22"/>
+          <w:szCs w:val="22"/>
+        </w:rPr>
+        <w:tab/>
+        <w:t xml:space="preserve">Try </w:t>
+      </w:r>
+      <w:proofErr w:type="spellStart"/>
+      <w:r>
+        <w:rPr>
+          <w:rFonts w:asciiTheme="minorHAnsi" w:hAnsiTheme="minorHAnsi" w:cstheme="minorHAnsi"/>
+          <w:sz w:val="22"/>
+          <w:szCs w:val="22"/>
+        </w:rPr>
+        <w:t>changinging</w:t>
+      </w:r>
+      <w:proofErr w:type="spellEnd"/>
+      <w:r>
+        <w:rPr>
+          <w:rFonts w:asciiTheme="minorHAnsi" w:hAnsiTheme="minorHAnsi" w:cstheme="minorHAnsi"/>
+          <w:sz w:val="22"/>
+          <w:szCs w:val="22"/>
+        </w:rPr>
+        <w:t xml:space="preserve"> permission</w:t>
+      </w:r>
+    </w:p>
+    <w:p>
+      <w:pPr>
+        <w:pStyle w:val="PreformattedText"/>
+        <w:ind w:left="360"/>
+        <w:rPr>
+          <w:rFonts w:asciiTheme="minorHAnsi" w:hAnsiTheme="minorHAnsi" w:cstheme="minorHAnsi"/>
+          <w:sz w:val="22"/>
+          <w:szCs w:val="22"/>
+        </w:rPr>
+      </w:pPr>
+    </w:p>
+    <w:p>
+      <w:pPr>
+        <w:pStyle w:val="PreformattedText"/>
+        <w:ind w:left="360"/>
+        <w:rPr>
+          <w:rFonts w:asciiTheme="minorHAnsi" w:hAnsiTheme="minorHAnsi" w:cstheme="minorHAnsi"/>
+          <w:b/>
+          <w:bCs/>
+          <w:sz w:val="22"/>
+          <w:szCs w:val="22"/>
+        </w:rPr>
+      </w:pPr>
+      <w:r>
+        <w:rPr>
+          <w:rFonts w:asciiTheme="minorHAnsi" w:hAnsiTheme="minorHAnsi" w:cstheme="minorHAnsi"/>
+          <w:b/>
+          <w:sz w:val="24"/>
+          <w:szCs w:val="24"/>
+        </w:rPr>
+        <w:t>COMMAND</w:t>
+      </w:r>
+      <w:r>
+        <w:t xml:space="preserve"> </w:t>
+      </w:r>
+      <w:r>
+        <w:rPr>
+          <w:b/>
+          <w:bCs/>
+        </w:rPr>
+        <w:sym w:font="Wingdings" w:char="F0E0"/>
+      </w:r>
+      <w:r>
+        <w:rPr>
+          <w:b/>
+          <w:bCs/>
+        </w:rPr>
+        <w:t xml:space="preserve">   </w:t>
+      </w:r>
+      <w:proofErr w:type="spellStart"/>
+      <w:r>
+        <w:rPr>
+          <w:rFonts w:asciiTheme="minorHAnsi" w:hAnsiTheme="minorHAnsi" w:cstheme="minorHAnsi"/>
+          <w:b/>
+          <w:bCs/>
+          <w:sz w:val="22"/>
+          <w:szCs w:val="22"/>
+        </w:rPr>
+        <w:t>sudo</w:t>
+      </w:r>
+      <w:proofErr w:type="spellEnd"/>
+      <w:r>
+        <w:rPr>
+          <w:rFonts w:asciiTheme="minorHAnsi" w:hAnsiTheme="minorHAnsi" w:cstheme="minorHAnsi"/>
+          <w:b/>
+          <w:bCs/>
+          <w:sz w:val="22"/>
+          <w:szCs w:val="22"/>
+        </w:rPr>
+        <w:t xml:space="preserve"> </w:t>
+      </w:r>
+      <w:proofErr w:type="spellStart"/>
+      <w:r>
+        <w:rPr>
+          <w:rFonts w:asciiTheme="minorHAnsi" w:hAnsiTheme="minorHAnsi" w:cstheme="minorHAnsi"/>
+          <w:b/>
+          <w:bCs/>
+          <w:sz w:val="22"/>
+          <w:szCs w:val="22"/>
+        </w:rPr>
+        <w:t>usermod</w:t>
+      </w:r>
+      <w:proofErr w:type="spellEnd"/>
+      <w:r>
+        <w:rPr>
+          <w:rFonts w:asciiTheme="minorHAnsi" w:hAnsiTheme="minorHAnsi" w:cstheme="minorHAnsi"/>
+          <w:b/>
+          <w:bCs/>
+          <w:sz w:val="22"/>
+          <w:szCs w:val="22"/>
+        </w:rPr>
+        <w:t xml:space="preserve"> -</w:t>
+      </w:r>
+      <w:proofErr w:type="spellStart"/>
+      <w:r>
+        <w:rPr>
+          <w:rFonts w:asciiTheme="minorHAnsi" w:hAnsiTheme="minorHAnsi" w:cstheme="minorHAnsi"/>
+          <w:b/>
+          <w:bCs/>
+          <w:sz w:val="22"/>
+          <w:szCs w:val="22"/>
+        </w:rPr>
+        <w:t>aG</w:t>
+      </w:r>
+      <w:proofErr w:type="spellEnd"/>
+      <w:r>
+        <w:rPr>
+          <w:rFonts w:asciiTheme="minorHAnsi" w:hAnsiTheme="minorHAnsi" w:cstheme="minorHAnsi"/>
+          <w:b/>
+          <w:bCs/>
+          <w:sz w:val="22"/>
+          <w:szCs w:val="22"/>
+        </w:rPr>
+        <w:t xml:space="preserve"> </w:t>
+      </w:r>
+      <w:proofErr w:type="spellStart"/>
+      <w:r>
+        <w:rPr>
+          <w:rFonts w:asciiTheme="minorHAnsi" w:hAnsiTheme="minorHAnsi" w:cstheme="minorHAnsi"/>
+          <w:b/>
+          <w:bCs/>
+          <w:sz w:val="22"/>
+          <w:szCs w:val="22"/>
+        </w:rPr>
+        <w:t>sudo</w:t>
+      </w:r>
+      <w:proofErr w:type="spellEnd"/>
+      <w:r>
+        <w:rPr>
+          <w:rFonts w:asciiTheme="minorHAnsi" w:hAnsiTheme="minorHAnsi" w:cstheme="minorHAnsi"/>
+          <w:b/>
+          <w:bCs/>
+          <w:sz w:val="22"/>
+          <w:szCs w:val="22"/>
+        </w:rPr>
+        <w:t xml:space="preserve"> </w:t>
+      </w:r>
+      <w:proofErr w:type="spellStart"/>
+      <w:r>
+        <w:rPr>
+          <w:rFonts w:asciiTheme="minorHAnsi" w:hAnsiTheme="minorHAnsi" w:cstheme="minorHAnsi"/>
+          <w:b/>
+          <w:bCs/>
+          <w:sz w:val="22"/>
+          <w:szCs w:val="22"/>
+        </w:rPr>
+        <w:t>newuser</w:t>
+      </w:r>
+      <w:proofErr w:type="spellEnd"/>
+    </w:p>
+    <w:p>
+      <w:pPr>
+        <w:pStyle w:val="PreformattedText"/>
+        <w:ind w:left="360"/>
+        <w:rPr>
+          <w:rFonts w:asciiTheme="minorHAnsi" w:hAnsiTheme="minorHAnsi" w:cstheme="minorHAnsi"/>
+          <w:sz w:val="22"/>
+          <w:szCs w:val="22"/>
+        </w:rPr>
+      </w:pPr>
+    </w:p>
+    <w:p>
+      <w:pPr>
+        <w:pStyle w:val="PreformattedText"/>
+        <w:ind w:left="360"/>
+        <w:rPr>
+          <w:rFonts w:asciiTheme="minorHAnsi" w:hAnsiTheme="minorHAnsi" w:cstheme="minorHAnsi"/>
+          <w:sz w:val="22"/>
+          <w:szCs w:val="22"/>
+        </w:rPr>
+      </w:pPr>
+      <w:r>
+        <w:rPr>
+          <w:rFonts w:asciiTheme="minorHAnsi" w:hAnsiTheme="minorHAnsi" w:cstheme="minorHAnsi"/>
+          <w:sz w:val="22"/>
+          <w:szCs w:val="22"/>
+        </w:rPr>
+        <w:t>25.</w:t>
+      </w:r>
+      <w:r>
+        <w:rPr>
+          <w:rFonts w:asciiTheme="minorHAnsi" w:hAnsiTheme="minorHAnsi" w:cstheme="minorHAnsi"/>
+          <w:sz w:val="22"/>
+          <w:szCs w:val="22"/>
+        </w:rPr>
+        <w:tab/>
+        <w:t>Try deleting the file</w:t>
+      </w:r>
+    </w:p>
+    <w:p>
+      <w:pPr>
+        <w:pStyle w:val="PreformattedText"/>
+        <w:ind w:left="360"/>
+        <w:rPr>
+          <w:rFonts w:asciiTheme="minorHAnsi" w:hAnsiTheme="minorHAnsi" w:cstheme="minorHAnsi"/>
+          <w:sz w:val="22"/>
+          <w:szCs w:val="22"/>
+        </w:rPr>
+      </w:pPr>
+    </w:p>
+    <w:p>
+      <w:pPr>
+        <w:pStyle w:val="PreformattedText"/>
+        <w:ind w:left="360"/>
+        <w:rPr>
+          <w:rFonts w:asciiTheme="minorHAnsi" w:hAnsiTheme="minorHAnsi" w:cstheme="minorHAnsi"/>
+          <w:b/>
+          <w:bCs/>
+          <w:sz w:val="22"/>
+          <w:szCs w:val="22"/>
+        </w:rPr>
+      </w:pPr>
+      <w:r>
+        <w:rPr>
+          <w:rFonts w:asciiTheme="minorHAnsi" w:hAnsiTheme="minorHAnsi" w:cstheme="minorHAnsi"/>
+          <w:b/>
+          <w:sz w:val="24"/>
+          <w:szCs w:val="24"/>
+        </w:rPr>
+        <w:t>COMMAND</w:t>
+      </w:r>
+      <w:r>
+        <w:t xml:space="preserve"> </w:t>
+      </w:r>
+      <w:r>
+        <w:rPr>
+          <w:b/>
+          <w:bCs/>
+        </w:rPr>
+        <w:sym w:font="Wingdings" w:char="F0E0"/>
+      </w:r>
+      <w:r>
+        <w:rPr>
+          <w:b/>
+          <w:bCs/>
+        </w:rPr>
+        <w:t xml:space="preserve">   </w:t>
+      </w:r>
+      <w:r>
+        <w:rPr>
+          <w:rFonts w:asciiTheme="minorHAnsi" w:hAnsiTheme="minorHAnsi" w:cstheme="minorHAnsi"/>
+          <w:b/>
+          <w:bCs/>
+          <w:sz w:val="22"/>
+          <w:szCs w:val="22"/>
+        </w:rPr>
+        <w:t>rm -rf a.txt</w:t>
+      </w:r>
+    </w:p>
+    <w:p>
+      <w:pPr>
+        <w:pStyle w:val="PreformattedText"/>
+        <w:ind w:left="360"/>
+        <w:rPr>
+          <w:rFonts w:asciiTheme="minorHAnsi" w:hAnsiTheme="minorHAnsi" w:cstheme="minorHAnsi"/>
+          <w:sz w:val="22"/>
+          <w:szCs w:val="22"/>
+        </w:rPr>
+      </w:pPr>
+      <w:r>
+        <w:rPr>
+          <w:rFonts w:asciiTheme="minorHAnsi" w:hAnsiTheme="minorHAnsi" w:cstheme="minorHAnsi"/>
+          <w:sz w:val="22"/>
+          <w:szCs w:val="22"/>
+        </w:rPr>
+        <w:tab/>
+      </w:r>
+    </w:p>
+    <w:p>
+      <w:pPr>
+        <w:pStyle w:val="ListParagraph"/>
+        <w:ind w:left="1080"/>
+        <w:rPr>
+          <w:rFonts w:cstheme="minorHAnsi"/>
+          <w:szCs w:val="22"/>
+        </w:rPr>
+      </w:pPr>
     </w:p>
     <w:sectPr>
       <w:pgSz w:w="11906" w:h="16838"/>
@@ -7327,6 +8894,20 @@
       <w:contextualSpacing/>
     </w:pPr>
   </w:style>
+  <w:style w:type="paragraph" w:customStyle="1" w:styleId="PreformattedText">
+    <w:name w:val="Preformatted Text"/>
+    <w:basedOn w:val="Normal"/>
+    <w:qFormat/>
+    <w:rsid w:val="006E1F50"/>
+    <w:pPr>
+      <w:suppressAutoHyphens/>
+      <w:spacing w:after="0"/>
+    </w:pPr>
+    <w:rPr>
+      <w:rFonts w:ascii="Liberation Mono" w:eastAsia="Noto Sans Mono CJK SC" w:hAnsi="Liberation Mono" w:cs="Liberation Mono"/>
+      <w:sz w:val="20"/>
+    </w:rPr>
+  </w:style>
 </w:styles>
 </file>
 
